--- a/doc/《RoE宪法》.docx
+++ b/doc/《RoE宪法》.docx
@@ -5,10 +5,10 @@
   <w:body>
     <w:sdt>
       <w:sdtPr>
+        <w:id w:val="959385660"/>
         <w:docPartObj>
           <w:docPartGallery w:val="autotext"/>
         </w:docPartObj>
-        <w:id w:val="959385660"/>
       </w:sdtPr>
       <w:sdtContent>
         <w:p>
@@ -20579,7 +20579,29 @@
               <w:szCs w:val="24"/>
               <w:lang w:eastAsia="zh-CN"/>
             </w:rPr>
-            <w:t>(Prefectures)</w:t>
+            <w:t>(</w:t>
+          </w:r>
+          <w:bookmarkStart w:id="7" w:name="__DdeLink__1574_4082518074"/>
+          <w:r>
+            <w:rPr>
+              <w:rFonts w:eastAsia="文鼎古印体繁" w:ascii="文鼎古印体繁" w:hAnsi="文鼎古印体繁"/>
+              <w:b/>
+              <w:color w:themeColor="dark1" w:val="000000"/>
+              <w:szCs w:val="24"/>
+              <w:lang w:eastAsia="zh-CN"/>
+            </w:rPr>
+            <w:t>Prefectures</w:t>
+          </w:r>
+          <w:bookmarkEnd w:id="7"/>
+          <w:r>
+            <w:rPr>
+              <w:rFonts w:eastAsia="文鼎古印体繁" w:ascii="文鼎古印体繁" w:hAnsi="文鼎古印体繁"/>
+              <w:b/>
+              <w:color w:themeColor="dark1" w:val="000000"/>
+              <w:szCs w:val="24"/>
+              <w:lang w:eastAsia="zh-CN"/>
+            </w:rPr>
+            <w:t>)</w:t>
           </w:r>
           <w:r>
             <w:rPr>
@@ -20760,7 +20782,29 @@
               <w:szCs w:val="24"/>
               <w:lang w:eastAsia="zh-CN"/>
             </w:rPr>
-            <w:t>(Preseidente of Regional Conseil)</w:t>
+            <w:t>(</w:t>
+          </w:r>
+          <w:bookmarkStart w:id="8" w:name="__DdeLink__1572_4082518074"/>
+          <w:r>
+            <w:rPr>
+              <w:rFonts w:eastAsia="文鼎古印体繁" w:ascii="文鼎古印体繁" w:hAnsi="文鼎古印体繁"/>
+              <w:b/>
+              <w:color w:themeColor="dark1" w:val="000000"/>
+              <w:szCs w:val="24"/>
+              <w:lang w:eastAsia="zh-CN"/>
+            </w:rPr>
+            <w:t>Preseidente of Regional Conseil</w:t>
+          </w:r>
+          <w:bookmarkEnd w:id="8"/>
+          <w:r>
+            <w:rPr>
+              <w:rFonts w:eastAsia="文鼎古印体繁" w:ascii="文鼎古印体繁" w:hAnsi="文鼎古印体繁"/>
+              <w:b/>
+              <w:color w:themeColor="dark1" w:val="000000"/>
+              <w:szCs w:val="24"/>
+              <w:lang w:eastAsia="zh-CN"/>
+            </w:rPr>
+            <w:t>)</w:t>
           </w:r>
           <w:r>
             <w:rPr>
@@ -20901,7 +20945,29 @@
               <w:szCs w:val="24"/>
               <w:lang w:eastAsia="zh-CN"/>
             </w:rPr>
-            <w:t>(Prefet of Region)</w:t>
+            <w:t>(</w:t>
+          </w:r>
+          <w:bookmarkStart w:id="9" w:name="__DdeLink__1570_4082518074"/>
+          <w:r>
+            <w:rPr>
+              <w:rFonts w:eastAsia="文鼎古印体繁" w:ascii="文鼎古印体繁" w:hAnsi="文鼎古印体繁"/>
+              <w:b/>
+              <w:color w:themeColor="dark1" w:val="000000"/>
+              <w:szCs w:val="24"/>
+              <w:lang w:eastAsia="zh-CN"/>
+            </w:rPr>
+            <w:t>Prefet of Region</w:t>
+          </w:r>
+          <w:bookmarkEnd w:id="9"/>
+          <w:r>
+            <w:rPr>
+              <w:rFonts w:eastAsia="文鼎古印体繁" w:ascii="文鼎古印体繁" w:hAnsi="文鼎古印体繁"/>
+              <w:b/>
+              <w:color w:themeColor="dark1" w:val="000000"/>
+              <w:szCs w:val="24"/>
+              <w:lang w:eastAsia="zh-CN"/>
+            </w:rPr>
+            <w:t>)</w:t>
           </w:r>
           <w:r>
             <w:rPr>
@@ -20962,6 +21028,39 @@
               <w:szCs w:val="24"/>
               <w:lang w:eastAsia="zh-CN"/>
             </w:rPr>
+            <w:t>隶属于大区</w:t>
+          </w:r>
+          <w:r>
+            <w:rPr>
+              <w:rFonts w:eastAsia="文鼎古印体繁" w:hint="eastAsia" w:ascii="文鼎古印体繁" w:hAnsi="文鼎古印体繁"/>
+              <w:b/>
+              <w:color w:themeColor="dark1" w:val="000000"/>
+              <w:szCs w:val="24"/>
+              <w:lang w:eastAsia="zh-CN"/>
+            </w:rPr>
+            <w:t>(Region)</w:t>
+          </w:r>
+          <w:r>
+            <w:rPr>
+              <w:rFonts w:ascii="文鼎古印体繁" w:hAnsi="文鼎古印体繁" w:cs="" w:hint="eastAsia" w:eastAsia="文鼎古印体繁"/>
+              <w:b/>
+              <w:bCs/>
+              <w:color w:themeColor="dark1" w:val="000000"/>
+              <w:kern w:val="2"/>
+              <w:sz w:val="24"/>
+              <w:szCs w:val="24"/>
+              <w:lang w:val="en-US" w:eastAsia="zh-CN" w:bidi="ar-SA"/>
+            </w:rPr>
+            <w:t>的</w:t>
+          </w:r>
+          <w:r>
+            <w:rPr>
+              <w:rFonts w:ascii="文鼎古印体繁" w:hAnsi="文鼎古印体繁" w:hint="eastAsia" w:eastAsia="文鼎古印体繁"/>
+              <w:b/>
+              <w:color w:themeColor="dark1" w:val="000000"/>
+              <w:szCs w:val="24"/>
+              <w:lang w:eastAsia="zh-CN"/>
+            </w:rPr>
             <w:t>省</w:t>
           </w:r>
           <w:r>
@@ -20992,7 +21091,29 @@
               <w:szCs w:val="24"/>
               <w:lang w:eastAsia="zh-CN"/>
             </w:rPr>
-            <w:t>(Prefectures)</w:t>
+            <w:t>(</w:t>
+          </w:r>
+          <w:bookmarkStart w:id="10" w:name="__DdeLink__1609_4082518074"/>
+          <w:r>
+            <w:rPr>
+              <w:rFonts w:eastAsia="文鼎古印体繁" w:ascii="文鼎古印体繁" w:hAnsi="文鼎古印体繁"/>
+              <w:b/>
+              <w:color w:themeColor="dark1" w:val="000000"/>
+              <w:szCs w:val="24"/>
+              <w:lang w:eastAsia="zh-CN"/>
+            </w:rPr>
+            <w:t>Prefectures</w:t>
+          </w:r>
+          <w:bookmarkEnd w:id="10"/>
+          <w:r>
+            <w:rPr>
+              <w:rFonts w:eastAsia="文鼎古印体繁" w:ascii="文鼎古印体繁" w:hAnsi="文鼎古印体繁"/>
+              <w:b/>
+              <w:color w:themeColor="dark1" w:val="000000"/>
+              <w:szCs w:val="24"/>
+              <w:lang w:eastAsia="zh-CN"/>
+            </w:rPr>
+            <w:t>)</w:t>
           </w:r>
           <w:r>
             <w:rPr>
@@ -21172,7 +21293,29 @@
               <w:szCs w:val="24"/>
               <w:lang w:eastAsia="zh-CN"/>
             </w:rPr>
-            <w:t>(Preseidente of Depaertmental Conseil)</w:t>
+            <w:t>(</w:t>
+          </w:r>
+          <w:bookmarkStart w:id="11" w:name="__DdeLink__1599_4082518074"/>
+          <w:r>
+            <w:rPr>
+              <w:rFonts w:eastAsia="文鼎古印体繁" w:ascii="文鼎古印体繁" w:hAnsi="文鼎古印体繁"/>
+              <w:b/>
+              <w:color w:themeColor="dark1" w:val="000000"/>
+              <w:szCs w:val="24"/>
+              <w:lang w:eastAsia="zh-CN"/>
+            </w:rPr>
+            <w:t>Preseidente of Depaertmental Conseil</w:t>
+          </w:r>
+          <w:bookmarkEnd w:id="11"/>
+          <w:r>
+            <w:rPr>
+              <w:rFonts w:eastAsia="文鼎古印体繁" w:ascii="文鼎古印体繁" w:hAnsi="文鼎古印体繁"/>
+              <w:b/>
+              <w:color w:themeColor="dark1" w:val="000000"/>
+              <w:szCs w:val="24"/>
+              <w:lang w:eastAsia="zh-CN"/>
+            </w:rPr>
+            <w:t>)</w:t>
           </w:r>
           <w:r>
             <w:rPr>
@@ -21373,6 +21516,39 @@
               <w:szCs w:val="24"/>
               <w:lang w:eastAsia="zh-CN"/>
             </w:rPr>
+            <w:t>隶属于大区</w:t>
+          </w:r>
+          <w:r>
+            <w:rPr>
+              <w:rFonts w:eastAsia="文鼎古印体繁" w:hint="eastAsia" w:ascii="文鼎古印体繁" w:hAnsi="文鼎古印体繁"/>
+              <w:b/>
+              <w:color w:themeColor="dark1" w:val="000000"/>
+              <w:szCs w:val="24"/>
+              <w:lang w:eastAsia="zh-CN"/>
+            </w:rPr>
+            <w:t>(Region)</w:t>
+          </w:r>
+          <w:r>
+            <w:rPr>
+              <w:rFonts w:ascii="文鼎古印体繁" w:hAnsi="文鼎古印体繁" w:cs="" w:hint="eastAsia" w:eastAsia="文鼎古印体繁"/>
+              <w:b/>
+              <w:bCs/>
+              <w:color w:themeColor="dark1" w:val="000000"/>
+              <w:kern w:val="2"/>
+              <w:sz w:val="24"/>
+              <w:szCs w:val="24"/>
+              <w:lang w:val="en-US" w:eastAsia="zh-CN" w:bidi="ar-SA"/>
+            </w:rPr>
+            <w:t>的</w:t>
+          </w:r>
+          <w:r>
+            <w:rPr>
+              <w:rFonts w:ascii="文鼎古印体繁" w:hAnsi="文鼎古印体繁" w:hint="eastAsia" w:eastAsia="文鼎古印体繁"/>
+              <w:b/>
+              <w:color w:themeColor="dark1" w:val="000000"/>
+              <w:szCs w:val="24"/>
+              <w:lang w:eastAsia="zh-CN"/>
+            </w:rPr>
             <w:t>广域市</w:t>
           </w:r>
           <w:r>
@@ -21383,7 +21559,29 @@
               <w:szCs w:val="24"/>
               <w:lang w:eastAsia="zh-CN"/>
             </w:rPr>
-            <w:t>(Metropolitan Citta)</w:t>
+            <w:t>(</w:t>
+          </w:r>
+          <w:bookmarkStart w:id="12" w:name="__DdeLink__1604_4082518074"/>
+          <w:r>
+            <w:rPr>
+              <w:rFonts w:eastAsia="文鼎古印体繁" w:ascii="文鼎古印体繁" w:hAnsi="文鼎古印体繁"/>
+              <w:b/>
+              <w:color w:themeColor="dark1" w:val="000000"/>
+              <w:szCs w:val="24"/>
+              <w:lang w:eastAsia="zh-CN"/>
+            </w:rPr>
+            <w:t>Metropolitan Citta</w:t>
+          </w:r>
+          <w:bookmarkEnd w:id="12"/>
+          <w:r>
+            <w:rPr>
+              <w:rFonts w:eastAsia="文鼎古印体繁" w:ascii="文鼎古印体繁" w:hAnsi="文鼎古印体繁"/>
+              <w:b/>
+              <w:color w:themeColor="dark1" w:val="000000"/>
+              <w:szCs w:val="24"/>
+              <w:lang w:eastAsia="zh-CN"/>
+            </w:rPr>
+            <w:t>)</w:t>
           </w:r>
           <w:r>
             <w:rPr>
@@ -21573,7 +21771,7 @@
               <w:szCs w:val="24"/>
               <w:lang w:eastAsia="zh-CN"/>
             </w:rPr>
-            <w:t>由省议会选举产生的广域市议会主席</w:t>
+            <w:t>由广域市议会选举产生的广域市议会主席</w:t>
           </w:r>
           <w:r>
             <w:rPr>
@@ -21583,7 +21781,29 @@
               <w:szCs w:val="24"/>
               <w:lang w:eastAsia="zh-CN"/>
             </w:rPr>
-            <w:t>(Preseidente of Conseil Delle Metropolitan Citta)</w:t>
+            <w:t>(</w:t>
+          </w:r>
+          <w:bookmarkStart w:id="13" w:name="__DdeLink__1607_4082518074"/>
+          <w:r>
+            <w:rPr>
+              <w:rFonts w:eastAsia="文鼎古印体繁" w:ascii="文鼎古印体繁" w:hAnsi="文鼎古印体繁"/>
+              <w:b/>
+              <w:color w:themeColor="dark1" w:val="000000"/>
+              <w:szCs w:val="24"/>
+              <w:lang w:eastAsia="zh-CN"/>
+            </w:rPr>
+            <w:t>Preseidente of Conseil Delle Metropolitan Citta</w:t>
+          </w:r>
+          <w:bookmarkEnd w:id="13"/>
+          <w:r>
+            <w:rPr>
+              <w:rFonts w:eastAsia="文鼎古印体繁" w:ascii="文鼎古印体繁" w:hAnsi="文鼎古印体繁"/>
+              <w:b/>
+              <w:color w:themeColor="dark1" w:val="000000"/>
+              <w:szCs w:val="24"/>
+              <w:lang w:eastAsia="zh-CN"/>
+            </w:rPr>
+            <w:t>)</w:t>
           </w:r>
           <w:r>
             <w:rPr>
@@ -21643,7 +21863,7 @@
               <w:szCs w:val="24"/>
               <w:lang w:eastAsia="zh-CN"/>
             </w:rPr>
-            <w:t>由省议会选举产生的都会委员会</w:t>
+            <w:t>由广域市议会选举产生的都会委员会</w:t>
           </w:r>
           <w:r>
             <w:rPr>
@@ -21801,19 +22021,16 @@
         <w:p>
           <w:pPr>
             <w:pStyle w:val="ListParagraph"/>
+            <w:widowControl w:val="false"/>
             <w:numPr>
               <w:ilvl w:val="0"/>
               <w:numId w:val="6"/>
             </w:numPr>
-            <w:spacing w:lineRule="auto" w:line="120"/>
+            <w:suppressAutoHyphens w:val="false"/>
+            <w:spacing w:lineRule="auto" w:line="120" w:before="0" w:after="0"/>
             <w:ind w:hanging="360" w:leftChars="0" w:left="480"/>
-            <w:rPr>
-              <w:rFonts w:ascii="文鼎古印体繁" w:hAnsi="文鼎古印体繁" w:eastAsia="文鼎古印体繁"/>
-              <w:b/>
-              <w:color w:themeColor="dark1" w:val="000000"/>
-              <w:szCs w:val="24"/>
-              <w:lang w:eastAsia="zh-CN"/>
-            </w:rPr>
+            <w:jc w:val="left"/>
+            <w:rPr/>
           </w:pPr>
           <w:r>
             <w:rPr>
@@ -21823,6 +22040,55 @@
               <w:szCs w:val="24"/>
               <w:lang w:eastAsia="zh-CN"/>
             </w:rPr>
+            <w:t>隶属于</w:t>
+          </w:r>
+          <w:r>
+            <w:rPr>
+              <w:rFonts w:ascii="文鼎古印体繁" w:hAnsi="文鼎古印体繁" w:cs="" w:hint="eastAsia" w:eastAsia="文鼎古印体繁"/>
+              <w:b/>
+              <w:bCs/>
+              <w:color w:themeColor="dark1" w:val="000000"/>
+              <w:kern w:val="2"/>
+              <w:sz w:val="24"/>
+              <w:szCs w:val="24"/>
+              <w:lang w:val="en-US" w:eastAsia="zh-CN" w:bidi="ar-SA"/>
+            </w:rPr>
+            <w:t>省</w:t>
+          </w:r>
+          <w:r>
+            <w:rPr>
+              <w:rFonts w:eastAsia="文鼎古印体繁" w:cs="" w:hint="eastAsia" w:ascii="文鼎古印体繁" w:hAnsi="文鼎古印体繁"/>
+              <w:b/>
+              <w:bCs/>
+              <w:color w:themeColor="dark1" w:val="000000"/>
+              <w:kern w:val="2"/>
+              <w:sz w:val="24"/>
+              <w:szCs w:val="24"/>
+              <w:lang w:val="en-US" w:eastAsia="zh-CN" w:bidi="ar-SA"/>
+            </w:rPr>
+            <w:t>(Depaertments)</w:t>
+          </w:r>
+          <w:r>
+            <w:rPr>
+              <w:rFonts w:ascii="文鼎古印体繁" w:hAnsi="文鼎古印体繁" w:cs="" w:hint="eastAsia" w:eastAsia="文鼎古印体繁"/>
+              <w:b/>
+              <w:bCs/>
+              <w:color w:themeColor="dark1" w:val="000000"/>
+              <w:kern w:val="2"/>
+              <w:sz w:val="24"/>
+              <w:szCs w:val="24"/>
+              <w:lang w:val="en-US" w:eastAsia="zh-CN" w:bidi="ar-SA"/>
+            </w:rPr>
+            <w:t>的</w:t>
+          </w:r>
+          <w:r>
+            <w:rPr>
+              <w:rFonts w:ascii="文鼎古印体繁" w:hAnsi="文鼎古印体繁" w:hint="eastAsia" w:eastAsia="文鼎古印体繁"/>
+              <w:b/>
+              <w:color w:themeColor="dark1" w:val="000000"/>
+              <w:szCs w:val="24"/>
+              <w:lang w:eastAsia="zh-CN"/>
+            </w:rPr>
             <w:t>省区</w:t>
           </w:r>
           <w:r>
@@ -21833,7 +22099,29 @@
               <w:szCs w:val="24"/>
               <w:lang w:eastAsia="zh-CN"/>
             </w:rPr>
-            <w:t>(Arrondissement of Depaertments)</w:t>
+            <w:t>(</w:t>
+          </w:r>
+          <w:bookmarkStart w:id="14" w:name="__DdeLink__1587_4082518074"/>
+          <w:r>
+            <w:rPr>
+              <w:rFonts w:eastAsia="文鼎古印体繁" w:ascii="文鼎古印体繁" w:hAnsi="文鼎古印体繁"/>
+              <w:b/>
+              <w:color w:themeColor="dark1" w:val="000000"/>
+              <w:szCs w:val="24"/>
+              <w:lang w:eastAsia="zh-CN"/>
+            </w:rPr>
+            <w:t>Arrondissement of Depaertments</w:t>
+          </w:r>
+          <w:bookmarkEnd w:id="14"/>
+          <w:r>
+            <w:rPr>
+              <w:rFonts w:eastAsia="文鼎古印体繁" w:ascii="文鼎古印体繁" w:hAnsi="文鼎古印体繁"/>
+              <w:b/>
+              <w:color w:themeColor="dark1" w:val="000000"/>
+              <w:szCs w:val="24"/>
+              <w:lang w:eastAsia="zh-CN"/>
+            </w:rPr>
+            <w:t>)</w:t>
           </w:r>
           <w:r>
             <w:rPr>
@@ -21853,7 +22141,29 @@
               <w:szCs w:val="24"/>
               <w:lang w:eastAsia="zh-CN"/>
             </w:rPr>
-            <w:t>(Sous-prefecture)</w:t>
+            <w:t>(</w:t>
+          </w:r>
+          <w:bookmarkStart w:id="15" w:name="__DdeLink__1593_4082518074"/>
+          <w:r>
+            <w:rPr>
+              <w:rFonts w:eastAsia="文鼎古印体繁" w:ascii="文鼎古印体繁" w:hAnsi="文鼎古印体繁"/>
+              <w:b/>
+              <w:color w:themeColor="dark1" w:val="000000"/>
+              <w:szCs w:val="24"/>
+              <w:lang w:eastAsia="zh-CN"/>
+            </w:rPr>
+            <w:t>Sous-prefecture</w:t>
+          </w:r>
+          <w:bookmarkEnd w:id="15"/>
+          <w:r>
+            <w:rPr>
+              <w:rFonts w:eastAsia="文鼎古印体繁" w:ascii="文鼎古印体繁" w:hAnsi="文鼎古印体繁"/>
+              <w:b/>
+              <w:color w:themeColor="dark1" w:val="000000"/>
+              <w:szCs w:val="24"/>
+              <w:lang w:eastAsia="zh-CN"/>
+            </w:rPr>
+            <w:t>)</w:t>
           </w:r>
           <w:r>
             <w:rPr>
@@ -21923,7 +22233,29 @@
               <w:szCs w:val="24"/>
               <w:lang w:eastAsia="zh-CN"/>
             </w:rPr>
-            <w:t>(Sous-Prefet)</w:t>
+            <w:t>(</w:t>
+          </w:r>
+          <w:bookmarkStart w:id="16" w:name="__DdeLink__1591_4082518074"/>
+          <w:r>
+            <w:rPr>
+              <w:rFonts w:eastAsia="文鼎古印体繁" w:ascii="文鼎古印体繁" w:hAnsi="文鼎古印体繁"/>
+              <w:b/>
+              <w:color w:themeColor="dark1" w:val="000000"/>
+              <w:szCs w:val="24"/>
+              <w:lang w:eastAsia="zh-CN"/>
+            </w:rPr>
+            <w:t>Sous-Prefet</w:t>
+          </w:r>
+          <w:bookmarkEnd w:id="16"/>
+          <w:r>
+            <w:rPr>
+              <w:rFonts w:eastAsia="文鼎古印体繁" w:ascii="文鼎古印体繁" w:hAnsi="文鼎古印体繁"/>
+              <w:b/>
+              <w:color w:themeColor="dark1" w:val="000000"/>
+              <w:szCs w:val="24"/>
+              <w:lang w:eastAsia="zh-CN"/>
+            </w:rPr>
+            <w:t>)</w:t>
           </w:r>
           <w:r>
             <w:rPr>
@@ -21984,6 +22316,59 @@
               <w:szCs w:val="24"/>
               <w:lang w:eastAsia="zh-CN"/>
             </w:rPr>
+            <w:t>隶属于省区</w:t>
+          </w:r>
+          <w:r>
+            <w:rPr>
+              <w:rFonts w:eastAsia="文鼎古印体繁" w:hint="eastAsia" w:ascii="文鼎古印体繁" w:hAnsi="文鼎古印体繁"/>
+              <w:b/>
+              <w:color w:themeColor="dark1" w:val="000000"/>
+              <w:szCs w:val="24"/>
+              <w:lang w:eastAsia="zh-CN"/>
+            </w:rPr>
+            <w:t>(Arrondissement of Depaertments)</w:t>
+          </w:r>
+          <w:r>
+            <w:rPr>
+              <w:rFonts w:ascii="文鼎古印体繁" w:hAnsi="文鼎古印体繁" w:hint="eastAsia" w:eastAsia="文鼎古印体繁"/>
+              <w:b/>
+              <w:color w:themeColor="dark1" w:val="000000"/>
+              <w:szCs w:val="24"/>
+              <w:lang w:eastAsia="zh-CN"/>
+            </w:rPr>
+            <w:t>或者广域市</w:t>
+          </w:r>
+          <w:r>
+            <w:rPr>
+              <w:rFonts w:eastAsia="文鼎古印体繁" w:hint="eastAsia" w:ascii="文鼎古印体繁" w:hAnsi="文鼎古印体繁"/>
+              <w:b/>
+              <w:color w:themeColor="dark1" w:val="000000"/>
+              <w:szCs w:val="24"/>
+              <w:lang w:eastAsia="zh-CN"/>
+            </w:rPr>
+            <w:t>(Metropolitan Citta)</w:t>
+          </w:r>
+          <w:r>
+            <w:rPr>
+              <w:rFonts w:ascii="文鼎古印体繁" w:hAnsi="文鼎古印体繁" w:cs="" w:hint="eastAsia" w:eastAsia="文鼎古印体繁"/>
+              <w:b/>
+              <w:bCs/>
+              <w:color w:themeColor="dark1" w:val="000000"/>
+              <w:kern w:val="2"/>
+              <w:sz w:val="24"/>
+              <w:szCs w:val="24"/>
+              <w:lang w:val="en-US" w:eastAsia="zh-CN" w:bidi="ar-SA"/>
+            </w:rPr>
+            <w:t>的</w:t>
+          </w:r>
+          <w:r>
+            <w:rPr>
+              <w:rFonts w:ascii="文鼎古印体繁" w:hAnsi="文鼎古印体繁" w:hint="eastAsia" w:eastAsia="文鼎古印体繁"/>
+              <w:b/>
+              <w:color w:themeColor="dark1" w:val="000000"/>
+              <w:szCs w:val="24"/>
+              <w:lang w:eastAsia="zh-CN"/>
+            </w:rPr>
             <w:t>公社</w:t>
           </w:r>
           <w:r>
@@ -21994,7 +22379,29 @@
               <w:szCs w:val="24"/>
               <w:lang w:eastAsia="zh-CN"/>
             </w:rPr>
-            <w:t>(Communes)</w:t>
+            <w:t>(</w:t>
+          </w:r>
+          <w:bookmarkStart w:id="17" w:name="__DdeLink__1589_4082518074"/>
+          <w:r>
+            <w:rPr>
+              <w:rFonts w:eastAsia="文鼎古印体繁" w:ascii="文鼎古印体繁" w:hAnsi="文鼎古印体繁"/>
+              <w:b/>
+              <w:color w:themeColor="dark1" w:val="000000"/>
+              <w:szCs w:val="24"/>
+              <w:lang w:eastAsia="zh-CN"/>
+            </w:rPr>
+            <w:t>Communes</w:t>
+          </w:r>
+          <w:bookmarkEnd w:id="17"/>
+          <w:r>
+            <w:rPr>
+              <w:rFonts w:eastAsia="文鼎古印体繁" w:ascii="文鼎古印体繁" w:hAnsi="文鼎古印体繁"/>
+              <w:b/>
+              <w:color w:themeColor="dark1" w:val="000000"/>
+              <w:szCs w:val="24"/>
+              <w:lang w:eastAsia="zh-CN"/>
+            </w:rPr>
+            <w:t>)</w:t>
           </w:r>
           <w:r>
             <w:rPr>
@@ -22014,7 +22421,29 @@
               <w:szCs w:val="24"/>
               <w:lang w:eastAsia="zh-CN"/>
             </w:rPr>
-            <w:t xml:space="preserve">(Subprefecture) </w:t>
+            <w:t>(</w:t>
+          </w:r>
+          <w:bookmarkStart w:id="18" w:name="__DdeLink__1582_4082518074"/>
+          <w:r>
+            <w:rPr>
+              <w:rFonts w:eastAsia="文鼎古印体繁" w:ascii="文鼎古印体繁" w:hAnsi="文鼎古印体繁"/>
+              <w:b/>
+              <w:color w:themeColor="dark1" w:val="000000"/>
+              <w:szCs w:val="24"/>
+              <w:lang w:eastAsia="zh-CN"/>
+            </w:rPr>
+            <w:t>Subprefecture</w:t>
+          </w:r>
+          <w:bookmarkEnd w:id="18"/>
+          <w:r>
+            <w:rPr>
+              <w:rFonts w:eastAsia="文鼎古印体繁" w:ascii="文鼎古印体繁" w:hAnsi="文鼎古印体繁"/>
+              <w:b/>
+              <w:color w:themeColor="dark1" w:val="000000"/>
+              <w:szCs w:val="24"/>
+              <w:lang w:eastAsia="zh-CN"/>
+            </w:rPr>
+            <w:t xml:space="preserve">) </w:t>
           </w:r>
           <w:r>
             <w:rPr>
@@ -22164,8 +22593,20 @@
               <w:szCs w:val="24"/>
               <w:lang w:eastAsia="zh-CN"/>
             </w:rPr>
-            <w:t>由公社委员会选举产生的市长兼公社委员会主席</w:t>
-          </w:r>
+            <w:t>由公社委员会选举产生的</w:t>
+          </w:r>
+          <w:bookmarkStart w:id="19" w:name="__DdeLink__1580_4082518074"/>
+          <w:r>
+            <w:rPr>
+              <w:rFonts w:ascii="文鼎古印体繁" w:hAnsi="文鼎古印体繁" w:hint="eastAsia" w:eastAsia="文鼎古印体繁"/>
+              <w:b/>
+              <w:color w:themeColor="dark1" w:val="000000"/>
+              <w:szCs w:val="24"/>
+              <w:lang w:eastAsia="zh-CN"/>
+            </w:rPr>
+            <w:t>市长兼公社委员会主席</w:t>
+          </w:r>
+          <w:bookmarkEnd w:id="19"/>
           <w:r>
             <w:rPr>
               <w:rFonts w:eastAsia="文鼎古印体繁" w:ascii="文鼎古印体繁" w:hAnsi="文鼎古印体繁"/>
@@ -22174,7 +22615,29 @@
               <w:szCs w:val="24"/>
               <w:lang w:eastAsia="zh-CN"/>
             </w:rPr>
-            <w:t>(Maire est egalement Preseidente of Municipal Council)</w:t>
+            <w:t>(</w:t>
+          </w:r>
+          <w:bookmarkStart w:id="20" w:name="__DdeLink__1578_4082518074"/>
+          <w:r>
+            <w:rPr>
+              <w:rFonts w:eastAsia="文鼎古印体繁" w:ascii="文鼎古印体繁" w:hAnsi="文鼎古印体繁"/>
+              <w:b/>
+              <w:color w:themeColor="dark1" w:val="000000"/>
+              <w:szCs w:val="24"/>
+              <w:lang w:eastAsia="zh-CN"/>
+            </w:rPr>
+            <w:t>Maire est egalement Preseidente of Municipal Council</w:t>
+          </w:r>
+          <w:bookmarkEnd w:id="20"/>
+          <w:r>
+            <w:rPr>
+              <w:rFonts w:eastAsia="文鼎古印体繁" w:hint="eastAsia" w:ascii="文鼎古印体繁" w:hAnsi="文鼎古印体繁"/>
+              <w:b/>
+              <w:color w:themeColor="dark1" w:val="000000"/>
+              <w:szCs w:val="24"/>
+              <w:lang w:eastAsia="zh-CN"/>
+            </w:rPr>
+            <w:t>)</w:t>
           </w:r>
           <w:r>
             <w:rPr>
@@ -22184,7 +22647,17 @@
               <w:szCs w:val="24"/>
               <w:lang w:eastAsia="zh-CN"/>
             </w:rPr>
-            <w:t>需负责管理公社委员会活动，负责市政厅</w:t>
+            <w:t>需负责管理公社委员会活动，负责市政</w:t>
+          </w:r>
+          <w:r>
+            <w:rPr>
+              <w:rFonts w:ascii="文鼎古印体繁" w:hAnsi="文鼎古印体繁" w:eastAsia="文鼎古印体繁"/>
+              <w:b/>
+              <w:color w:themeColor="dark1" w:val="000000"/>
+              <w:szCs w:val="24"/>
+              <w:lang w:eastAsia="zh-CN"/>
+            </w:rPr>
+            <w:t>厅</w:t>
           </w:r>
           <w:r>
             <w:rPr>
@@ -22194,7 +22667,17 @@
               <w:szCs w:val="24"/>
               <w:lang w:eastAsia="zh-CN"/>
             </w:rPr>
-            <w:t>(Mairie)</w:t>
+            <w:t>(Mairie</w:t>
+          </w:r>
+          <w:r>
+            <w:rPr>
+              <w:rFonts w:eastAsia="文鼎古印体繁" w:hint="eastAsia" w:ascii="文鼎古印体繁" w:hAnsi="文鼎古印体繁"/>
+              <w:b/>
+              <w:color w:themeColor="dark1" w:val="000000"/>
+              <w:szCs w:val="24"/>
+              <w:lang w:eastAsia="zh-CN"/>
+            </w:rPr>
+            <w:t>)</w:t>
           </w:r>
           <w:r>
             <w:rPr>
@@ -22204,7 +22687,11 @@
               <w:szCs w:val="24"/>
               <w:lang w:eastAsia="zh-CN"/>
             </w:rPr>
-            <w:t>的运行。</w:t>
+            <w:t>的运行</w:t>
+          </w:r>
+          <w:r>
+            <w:rPr/>
+            <w:t>。</w:t>
           </w:r>
         </w:p>
         <w:p>
@@ -22771,10 +23258,10 @@
 <w:hdr xmlns:o="urn:schemas-microsoft-com:office:office" xmlns:r="http://schemas.openxmlformats.org/officeDocument/2006/relationships" xmlns:v="urn:schemas-microsoft-com:vml" xmlns:w="http://schemas.openxmlformats.org/wordprocessingml/2006/main" xmlns:w10="urn:schemas-microsoft-com:office:word" xmlns:wp="http://schemas.openxmlformats.org/drawingml/2006/wordprocessingDrawing" xmlns:pic="http://schemas.openxmlformats.org/drawingml/2006/picture" xmlns:wps="http://schemas.microsoft.com/office/word/2010/wordprocessingShape" xmlns:wpg="http://schemas.microsoft.com/office/word/2010/wordprocessingGroup" xmlns:mc="http://schemas.openxmlformats.org/markup-compatibility/2006" xmlns:wp14="http://schemas.microsoft.com/office/word/2010/wordprocessingDrawing" xmlns:w14="http://schemas.microsoft.com/office/word/2010/wordml" xmlns:w15="http://schemas.microsoft.com/office/word/2012/wordml" mc:Ignorable="w14 wp14 w15">
   <w:sdt>
     <w:sdtPr>
+      <w:id w:val="-344790029"/>
       <w:docPartObj>
         <w:docPartGallery w:val="autotext"/>
       </w:docPartObj>
-      <w:id w:val="-344790029"/>
     </w:sdtPr>
     <w:sdtContent>
       <w:p>
@@ -22925,7 +23412,7 @@
         <w:sz w:val="32"/>
         <w:szCs w:val="28"/>
       </w:rPr>
-      <w:t>XI</w:t>
+      <w:t>XIX</w:t>
     </w:r>
     <w:r>
       <w:rPr>
@@ -23003,7 +23490,7 @@
         <w:sz w:val="32"/>
         <w:szCs w:val="28"/>
       </w:rPr>
-      <w:t>XI</w:t>
+      <w:t>XIX</w:t>
     </w:r>
     <w:r>
       <w:rPr>
@@ -24657,13 +25144,13 @@
       <w:szCs w:val="30"/>
     </w:rPr>
   </w:style>
-  <w:style w:type="character" w:styleId="Style15">
-    <w:name w:val="编号符号"/>
+  <w:style w:type="character" w:styleId="user">
+    <w:name w:val="编号符号 (user)"/>
     <w:qFormat/>
     <w:rPr/>
   </w:style>
-  <w:style w:type="character" w:styleId="user">
-    <w:name w:val="编号符号 (user)"/>
+  <w:style w:type="character" w:styleId="Style15">
+    <w:name w:val="编号符号"/>
     <w:qFormat/>
     <w:rPr/>
   </w:style>
@@ -24855,15 +25342,15 @@
       <w:szCs w:val="18"/>
     </w:rPr>
   </w:style>
-  <w:style w:type="paragraph" w:styleId="Style18">
-    <w:name w:val="页眉与页脚"/>
+  <w:style w:type="paragraph" w:styleId="user3">
+    <w:name w:val="页眉与页脚 (user)"/>
     <w:basedOn w:val="Normal"/>
     <w:qFormat/>
     <w:pPr/>
     <w:rPr/>
   </w:style>
-  <w:style w:type="paragraph" w:styleId="user3">
-    <w:name w:val="页眉与页脚 (user)"/>
+  <w:style w:type="paragraph" w:styleId="Style18">
+    <w:name w:val="页眉与页脚"/>
     <w:basedOn w:val="Normal"/>
     <w:qFormat/>
     <w:pPr/>
@@ -25029,6 +25516,7 @@
     <w:uiPriority w:val="34"/>
     <w:qFormat/>
     <w:pPr>
+      <w:bidi w:val="0"/>
       <w:ind w:leftChars="200"/>
     </w:pPr>
     <w:rPr>
@@ -25038,7 +25526,7 @@
   </w:style>
   <w:style w:type="paragraph" w:styleId="IndexHeading">
     <w:name w:val="index heading"/>
-    <w:basedOn w:val="Style16"/>
+    <w:basedOn w:val="user1"/>
     <w:pPr/>
     <w:rPr/>
   </w:style>
@@ -25091,37 +25579,37 @@
         <a:srgbClr val="000000"/>
       </a:dk1>
       <a:lt1>
-        <a:srgbClr val="ffffff"/>
+        <a:srgbClr val="FFFFFF"/>
       </a:lt1>
       <a:dk2>
-        <a:srgbClr val="44546a"/>
+        <a:srgbClr val="44546A"/>
       </a:dk2>
       <a:lt2>
-        <a:srgbClr val="e7e6e6"/>
+        <a:srgbClr val="E7E6E6"/>
       </a:lt2>
       <a:accent1>
-        <a:srgbClr val="4472c4"/>
+        <a:srgbClr val="4472C4"/>
       </a:accent1>
       <a:accent2>
-        <a:srgbClr val="ed7d31"/>
+        <a:srgbClr val="ED7D31"/>
       </a:accent2>
       <a:accent3>
-        <a:srgbClr val="a5a5a5"/>
+        <a:srgbClr val="A5A5A5"/>
       </a:accent3>
       <a:accent4>
-        <a:srgbClr val="ffc000"/>
+        <a:srgbClr val="FFC000"/>
       </a:accent4>
       <a:accent5>
-        <a:srgbClr val="5b9bd5"/>
+        <a:srgbClr val="5B9BD5"/>
       </a:accent5>
       <a:accent6>
-        <a:srgbClr val="70ad47"/>
+        <a:srgbClr val="70AD47"/>
       </a:accent6>
       <a:hlink>
-        <a:srgbClr val="0563c1"/>
+        <a:srgbClr val="0563C1"/>
       </a:hlink>
       <a:folHlink>
-        <a:srgbClr val="954f72"/>
+        <a:srgbClr val="954F72"/>
       </a:folHlink>
     </a:clrScheme>
     <a:fontScheme name="Office">
